--- a/文档/分布式/分布式缓存.docx
+++ b/文档/分布式/分布式缓存.docx
@@ -3,9 +3,455 @@
 <w:document xmlns:wpc="http://schemas.microsoft.com/office/word/2010/wordprocessingCanvas" xmlns:mc="http://schemas.openxmlformats.org/markup-compatibility/2006" xmlns:o="urn:schemas-microsoft-com:office:office" xmlns:r="http://schemas.openxmlformats.org/officeDocument/2006/relationships" xmlns:m="http://schemas.openxmlformats.org/officeDocument/2006/math" xmlns:v="urn:schemas-microsoft-com:vml" xmlns:wp14="http://schemas.microsoft.com/office/word/2010/wordprocessingDrawing" xmlns:wp="http://schemas.openxmlformats.org/drawingml/2006/wordprocessingDrawing" xmlns:w="http://schemas.openxmlformats.org/wordprocessingml/2006/main" xmlns:w14="http://schemas.microsoft.com/office/word/2010/wordml" xmlns:w10="urn:schemas-microsoft-com:office:word" xmlns:w15="http://schemas.microsoft.com/office/word/2012/wordml" xmlns:wpg="http://schemas.microsoft.com/office/word/2010/wordprocessingGroup" xmlns:wpi="http://schemas.microsoft.com/office/word/2010/wordprocessingInk" xmlns:wne="http://schemas.microsoft.com/office/word/2006/wordml" xmlns:wps="http://schemas.microsoft.com/office/word/2010/wordprocessingShape" xmlns:wpsCustomData="http://www.wps.cn/officeDocument/2013/wpsCustomData" mc:Ignorable="w14 w15 wp14">
   <w:body>
     <w:p>
-      <w:pPr/>
+      <w:pPr>
+        <w:pStyle w:val="2"/>
+      </w:pPr>
+      <w:r>
+        <w:t>缓存穿透</w:t>
+      </w:r>
+    </w:p>
+    <w:p>
+      <w:pPr>
+        <w:pStyle w:val="3"/>
+      </w:pPr>
+      <w:r>
+        <w:t>参考资料</w:t>
+      </w:r>
+    </w:p>
+    <w:p>
+      <w:pPr>
+        <w:rPr>
+          <w:rFonts w:hint="default"/>
+        </w:rPr>
+      </w:pPr>
+      <w:r>
+        <w:rPr>
+          <w:rFonts w:hint="eastAsia"/>
+        </w:rPr>
+        <w:fldChar w:fldCharType="begin"/>
+      </w:r>
+      <w:r>
+        <w:rPr>
+          <w:rFonts w:hint="eastAsia"/>
+        </w:rPr>
+        <w:instrText xml:space="preserve"> HYPERLINK "https://blog.csdn.net/fei33423/article/details/79027790" </w:instrText>
+      </w:r>
+      <w:r>
+        <w:rPr>
+          <w:rFonts w:hint="eastAsia"/>
+        </w:rPr>
+        <w:fldChar w:fldCharType="separate"/>
+      </w:r>
+      <w:r>
+        <w:rPr>
+          <w:rStyle w:val="12"/>
+          <w:rFonts w:hint="eastAsia"/>
+        </w:rPr>
+        <w:t>https://blog.csdn.net/fei33423/article/details/79027790</w:t>
+      </w:r>
+      <w:r>
+        <w:rPr>
+          <w:rFonts w:hint="eastAsia"/>
+        </w:rPr>
+        <w:fldChar w:fldCharType="end"/>
+      </w:r>
+      <w:r>
+        <w:rPr>
+          <w:rFonts w:hint="default"/>
+        </w:rPr>
+        <w:t>　</w:t>
+      </w:r>
+    </w:p>
+    <w:p>
+      <w:pPr>
+        <w:rPr>
+          <w:rFonts w:hint="default"/>
+        </w:rPr>
+      </w:pPr>
+      <w:r>
+        <w:rPr>
+          <w:rFonts w:hint="default"/>
+        </w:rPr>
+        <w:fldChar w:fldCharType="begin"/>
+      </w:r>
+      <w:r>
+        <w:rPr>
+          <w:rFonts w:hint="default"/>
+        </w:rPr>
+        <w:instrText xml:space="preserve"> HYPERLINK "https://blog.csdn.net/zeb_perfect/article/details/54135506" </w:instrText>
+      </w:r>
+      <w:r>
+        <w:rPr>
+          <w:rFonts w:hint="default"/>
+        </w:rPr>
+        <w:fldChar w:fldCharType="separate"/>
+      </w:r>
+      <w:r>
+        <w:rPr>
+          <w:rStyle w:val="12"/>
+          <w:rFonts w:hint="default"/>
+        </w:rPr>
+        <w:t>https://blog.csdn.net/zeb_perfect/article/details/54135506</w:t>
+      </w:r>
+      <w:r>
+        <w:rPr>
+          <w:rFonts w:hint="default"/>
+        </w:rPr>
+        <w:fldChar w:fldCharType="end"/>
+      </w:r>
+      <w:r>
+        <w:rPr>
+          <w:rFonts w:hint="default"/>
+        </w:rPr>
+        <w:t xml:space="preserve"> </w:t>
+      </w:r>
+    </w:p>
+    <w:p>
+      <w:pPr>
+        <w:pStyle w:val="3"/>
+        <w:rPr>
+          <w:rFonts w:hint="default"/>
+        </w:rPr>
+      </w:pPr>
+      <w:r>
+        <w:rPr>
+          <w:rFonts w:hint="default"/>
+        </w:rPr>
+        <w:t>定义</w:t>
+      </w:r>
+    </w:p>
+    <w:p>
+      <w:pPr>
+        <w:rPr>
+          <w:rFonts w:hint="default"/>
+        </w:rPr>
+      </w:pPr>
+      <w:r>
+        <w:rPr>
+          <w:rFonts w:hint="default"/>
+        </w:rPr>
+        <w:t>缓存穿透是指查询一个一定不存在的数据，由于缓存是不命中时需要从数据库查询，查不到数据则不写入缓存，这将导致这个不存在的数据每次请求都要到数据库去查询，造成缓存穿透。</w:t>
+      </w:r>
+    </w:p>
+    <w:p>
+      <w:pPr>
+        <w:pStyle w:val="3"/>
+        <w:rPr>
+          <w:rFonts w:hint="default"/>
+        </w:rPr>
+      </w:pPr>
+      <w:r>
+        <w:rPr>
+          <w:rFonts w:hint="default"/>
+        </w:rPr>
+        <w:t>解决方案</w:t>
+      </w:r>
+    </w:p>
+    <w:p>
+      <w:pPr>
+        <w:pStyle w:val="4"/>
+        <w:rPr>
+          <w:rFonts w:hint="default"/>
+        </w:rPr>
+      </w:pPr>
+      <w:r>
+        <w:rPr>
+          <w:rFonts w:hint="default"/>
+        </w:rPr>
+        <w:t xml:space="preserve"> Bloom filter</w:t>
+      </w:r>
+    </w:p>
+    <w:p>
+      <w:pPr>
+        <w:rPr>
+          <w:rFonts w:hint="default"/>
+        </w:rPr>
+      </w:pPr>
+      <w:r>
+        <w:rPr>
+          <w:rFonts w:hint="default"/>
+        </w:rPr>
+        <w:fldChar w:fldCharType="begin"/>
+      </w:r>
+      <w:r>
+        <w:rPr>
+          <w:rFonts w:hint="default"/>
+        </w:rPr>
+        <w:instrText xml:space="preserve"> HYPERLINK "https://diducoder.com/mass-data-topic-2-bloom-filter.html" </w:instrText>
+      </w:r>
+      <w:r>
+        <w:rPr>
+          <w:rFonts w:hint="default"/>
+        </w:rPr>
+        <w:fldChar w:fldCharType="separate"/>
+      </w:r>
+      <w:r>
+        <w:rPr>
+          <w:rStyle w:val="12"/>
+          <w:rFonts w:hint="default"/>
+        </w:rPr>
+        <w:t>https://diducoder.com/mass-data-topic-2-bloom-filter.html</w:t>
+      </w:r>
+      <w:r>
+        <w:rPr>
+          <w:rFonts w:hint="default"/>
+        </w:rPr>
+        <w:fldChar w:fldCharType="end"/>
+      </w:r>
+      <w:r>
+        <w:rPr>
+          <w:rFonts w:hint="default"/>
+        </w:rPr>
+        <w:t xml:space="preserve"> </w:t>
+      </w:r>
+    </w:p>
+    <w:p>
+      <w:pPr>
+        <w:rPr>
+          <w:rFonts w:hint="default"/>
+        </w:rPr>
+      </w:pPr>
+      <w:r>
+        <w:rPr>
+          <w:rFonts w:hint="default"/>
+        </w:rPr>
+        <w:t xml:space="preserve">  对所有可能查询的参数以hash形式存储，在控制层先进行校验，不符合则丢弃。还有最常见的则是采用布隆过滤器，将所有可能存在的数据哈希到一个足够大的bitmap中，一个一定不存在的数据会被这个bitmap拦截掉，从而避免了对底层存储系统的查询压力。</w:t>
+      </w:r>
+    </w:p>
+    <w:p>
+      <w:pPr>
+        <w:rPr>
+          <w:rFonts w:hint="default"/>
+        </w:rPr>
+      </w:pPr>
+      <w:r>
+        <w:rPr>
+          <w:rFonts w:hint="default"/>
+        </w:rPr>
+        <w:t xml:space="preserve">  补充:</w:t>
+      </w:r>
+    </w:p>
+    <w:p>
+      <w:pPr>
+        <w:rPr>
+          <w:rFonts w:hint="default"/>
+        </w:rPr>
+      </w:pPr>
+      <w:r>
+        <w:rPr>
+          <w:rFonts w:hint="default"/>
+        </w:rPr>
+        <w:t xml:space="preserve">      Bloom filter</w:t>
+      </w:r>
+    </w:p>
+    <w:p>
+      <w:pPr>
+        <w:rPr>
+          <w:rFonts w:hint="default"/>
+        </w:rPr>
+      </w:pPr>
+      <w:r>
+        <w:rPr>
+          <w:rFonts w:hint="default"/>
+        </w:rPr>
+        <w:t xml:space="preserve">  适用范围：可以用来实现数据字典，进行数据的判重，或者集合求交集</w:t>
+      </w:r>
+    </w:p>
+    <w:p>
+      <w:pPr>
+        <w:rPr>
+          <w:rFonts w:hint="default"/>
+        </w:rPr>
+      </w:pPr>
+      <w:r>
+        <w:rPr>
+          <w:rFonts w:hint="default"/>
+        </w:rPr>
+        <w:t xml:space="preserve">  基本原理及要点：对于原理来说很简单，位数组+k个独立hash函数。将hash函数对应的值的位数组置1，查找时如果发现所有hash函数对应位都是1说明存在，很明显这个过程并不保证查找的结果是100%正确的。同时也不支持删除一个已经插入的关键字，因为该关键字对应的位会牵动到其他的关键字。所以一个简单的改进就是counting Bloom filter，用一个counter数组代替位数组，就可以支持删除了。添加时增加计数器，删除时减少计数器。</w:t>
+      </w:r>
+    </w:p>
+    <w:p>
+      <w:pPr>
+        <w:rPr>
+          <w:rFonts w:hint="default"/>
+        </w:rPr>
+      </w:pPr>
+    </w:p>
+    <w:p>
+      <w:pPr>
+        <w:rPr>
+          <w:rFonts w:hint="default"/>
+        </w:rPr>
+      </w:pPr>
+      <w:r>
+        <w:rPr>
+          <w:rFonts w:hint="default"/>
+        </w:rPr>
+        <w:t>如何根据输入元素个数n，确定位数组m的大小及hash函数个数。当hash函数个数k=(ln2)*(m/n)时错误率最小。在错误率不大于E的情况 下，m至少要等于n*lg(1/E)才能表示任意n个元素的集合。但m还应该更大些，因为还要保证bit数组里至少一半为0，则m应 该&gt;=nlg(1/E)*lge 大概就是nlg(1/E)1.44倍(lg表示以2为底的对数)。</w:t>
+      </w:r>
+    </w:p>
+    <w:p>
+      <w:pPr>
+        <w:pStyle w:val="4"/>
+        <w:rPr>
+          <w:rFonts w:hint="default"/>
+        </w:rPr>
+      </w:pPr>
+      <w:r>
+        <w:rPr>
+          <w:rFonts w:hint="default"/>
+        </w:rPr>
+        <w:t>缓存空对象. 将 null 变成一个值.</w:t>
+      </w:r>
+    </w:p>
+    <w:p>
+      <w:pPr>
+        <w:pStyle w:val="2"/>
+      </w:pPr>
+      <w:r>
+        <w:t>缓存雪崩</w:t>
+      </w:r>
+    </w:p>
+    <w:p>
+      <w:pPr>
+        <w:pStyle w:val="3"/>
+      </w:pPr>
+      <w:r>
+        <w:t>定义</w:t>
+      </w:r>
+    </w:p>
+    <w:p>
+      <w:pPr>
+        <w:rPr>
+          <w:rFonts w:hint="eastAsia"/>
+        </w:rPr>
+      </w:pPr>
+      <w:r>
+        <w:rPr>
+          <w:rFonts w:hint="eastAsia"/>
+        </w:rPr>
+        <w:t>缓存雪崩是指在我们设置缓存时采用了相同的过期时间，导致缓存在某一时刻同时失效，请求全部转发到DB，DB瞬时压力过重雪崩。</w:t>
+      </w:r>
+    </w:p>
+    <w:p>
+      <w:pPr>
+        <w:pStyle w:val="3"/>
+        <w:rPr>
+          <w:rFonts w:hint="eastAsia"/>
+        </w:rPr>
+      </w:pPr>
+      <w:r>
+        <w:rPr>
+          <w:rFonts w:hint="default"/>
+        </w:rPr>
+        <w:t>解决方案</w:t>
+      </w:r>
+    </w:p>
+    <w:p>
+      <w:pPr>
+        <w:pStyle w:val="4"/>
+        <w:rPr>
+          <w:rFonts w:hint="eastAsia"/>
+        </w:rPr>
+      </w:pPr>
+      <w:r>
+        <w:rPr>
+          <w:rFonts w:hint="default"/>
+        </w:rPr>
+        <w:t>原来的失效时间+随机时间</w:t>
+      </w:r>
+    </w:p>
+    <w:p>
+      <w:pPr>
+        <w:pStyle w:val="4"/>
+        <w:rPr>
+          <w:rFonts w:hint="eastAsia"/>
+        </w:rPr>
+      </w:pPr>
+      <w:r>
+        <w:rPr>
+          <w:rFonts w:hint="eastAsia"/>
+        </w:rPr>
+        <w:t>使用互斥锁(mutex key)</w:t>
+      </w:r>
+    </w:p>
+    <w:p>
+      <w:pPr>
+        <w:pStyle w:val="4"/>
+        <w:rPr>
+          <w:rFonts w:hint="eastAsia"/>
+        </w:rPr>
+      </w:pPr>
+      <w:r>
+        <w:rPr>
+          <w:rFonts w:hint="eastAsia"/>
+        </w:rPr>
+        <w:t>"提前"使用互斥锁(mutex key)</w:t>
+      </w:r>
+    </w:p>
+    <w:p>
+      <w:pPr>
+        <w:pStyle w:val="4"/>
+        <w:rPr>
+          <w:rFonts w:hint="eastAsia"/>
+        </w:rPr>
+      </w:pPr>
+      <w:r>
+        <w:rPr>
+          <w:rFonts w:hint="eastAsia"/>
+        </w:rPr>
+        <w:t>"永远不过期"</w:t>
+      </w:r>
+    </w:p>
+    <w:p>
+      <w:pPr>
+        <w:pStyle w:val="4"/>
+        <w:rPr>
+          <w:rFonts w:hint="eastAsia"/>
+        </w:rPr>
+      </w:pPr>
+      <w:r>
+        <w:rPr>
+          <w:rFonts w:hint="eastAsia"/>
+        </w:rPr>
+        <w:t>做二级缓存，或者双缓存策略。</w:t>
+      </w:r>
+    </w:p>
+    <w:p>
+      <w:pPr>
+        <w:pStyle w:val="4"/>
+        <w:rPr>
+          <w:rFonts w:hint="eastAsia"/>
+        </w:rPr>
+      </w:pPr>
+      <w:r>
+        <w:rPr>
+          <w:rFonts w:hint="eastAsia"/>
+        </w:rPr>
+        <w:t>加锁排队. 限流-- 限流算法. 1.计数 2.滑动窗口 3.  令牌桶Token Bucket 4.漏桶 leaky bucket</w:t>
+      </w:r>
       <w:bookmarkStart w:id="0" w:name="_GoBack"/>
       <w:bookmarkEnd w:id="0"/>
+    </w:p>
+    <w:p>
+      <w:pPr>
+        <w:pStyle w:val="4"/>
+        <w:rPr>
+          <w:rFonts w:hint="eastAsia"/>
+        </w:rPr>
+      </w:pPr>
+      <w:r>
+        <w:rPr>
+          <w:rFonts w:hint="eastAsia"/>
+        </w:rPr>
+        <w:t>资源保护</w:t>
+      </w:r>
+      <w:r>
+        <w:rPr>
+          <w:rFonts w:hint="default"/>
+        </w:rPr>
+        <w:tab/>
+      </w:r>
     </w:p>
     <w:sectPr>
       <w:pgSz w:w="11906" w:h="16838"/>
@@ -17,26 +463,183 @@
 </w:document>
 </file>
 
+<file path=word/numbering.xml><?xml version="1.0" encoding="utf-8"?>
+<w:numbering xmlns:wpc="http://schemas.microsoft.com/office/word/2010/wordprocessingCanvas" xmlns:mc="http://schemas.openxmlformats.org/markup-compatibility/2006" xmlns:o="urn:schemas-microsoft-com:office:office" xmlns:r="http://schemas.openxmlformats.org/officeDocument/2006/relationships" xmlns:m="http://schemas.openxmlformats.org/officeDocument/2006/math" xmlns:v="urn:schemas-microsoft-com:vml" xmlns:wp14="http://schemas.microsoft.com/office/word/2010/wordprocessingDrawing" xmlns:wp="http://schemas.openxmlformats.org/drawingml/2006/wordprocessingDrawing" xmlns:w10="urn:schemas-microsoft-com:office:word" xmlns:w="http://schemas.openxmlformats.org/wordprocessingml/2006/main" xmlns:w14="http://schemas.microsoft.com/office/word/2010/wordml" xmlns:wpg="http://schemas.microsoft.com/office/word/2010/wordprocessingGroup" xmlns:wpi="http://schemas.microsoft.com/office/word/2010/wordprocessingInk" xmlns:wne="http://schemas.microsoft.com/office/word/2006/wordml" xmlns:wps="http://schemas.microsoft.com/office/word/2010/wordprocessingShape" mc:Ignorable="w14 wp14">
+  <w:abstractNum w:abstractNumId="1522158355">
+    <w:nsid w:val="5ABA4B13"/>
+    <w:multiLevelType w:val="multilevel"/>
+    <w:tmpl w:val="5ABA4B13"/>
+    <w:lvl w:ilvl="0" w:tentative="1">
+      <w:start w:val="1"/>
+      <w:numFmt w:val="decimal"/>
+      <w:pStyle w:val="2"/>
+      <w:lvlText w:val="%1."/>
+      <w:lvlJc w:val="left"/>
+      <w:pPr>
+        <w:tabs>
+          <w:tab w:val="left" w:pos="432"/>
+        </w:tabs>
+        <w:ind w:left="432" w:leftChars="0" w:hanging="432" w:firstLineChars="0"/>
+      </w:pPr>
+      <w:rPr>
+        <w:rFonts w:hint="default"/>
+      </w:rPr>
+    </w:lvl>
+    <w:lvl w:ilvl="1" w:tentative="1">
+      <w:start w:val="1"/>
+      <w:numFmt w:val="decimal"/>
+      <w:pStyle w:val="3"/>
+      <w:lvlText w:val="%1.%2."/>
+      <w:lvlJc w:val="left"/>
+      <w:pPr>
+        <w:tabs>
+          <w:tab w:val="left" w:pos="575"/>
+        </w:tabs>
+        <w:ind w:left="575" w:leftChars="0" w:hanging="575" w:firstLineChars="0"/>
+      </w:pPr>
+      <w:rPr>
+        <w:rFonts w:hint="default" w:ascii="宋体" w:hAnsi="宋体" w:eastAsia="宋体" w:cs="宋体"/>
+      </w:rPr>
+    </w:lvl>
+    <w:lvl w:ilvl="2" w:tentative="1">
+      <w:start w:val="1"/>
+      <w:numFmt w:val="decimal"/>
+      <w:pStyle w:val="4"/>
+      <w:lvlText w:val="%1.%2.%3."/>
+      <w:lvlJc w:val="left"/>
+      <w:pPr>
+        <w:tabs>
+          <w:tab w:val="left" w:pos="720"/>
+        </w:tabs>
+        <w:ind w:left="720" w:leftChars="0" w:hanging="720" w:firstLineChars="0"/>
+      </w:pPr>
+      <w:rPr>
+        <w:rFonts w:hint="default"/>
+      </w:rPr>
+    </w:lvl>
+    <w:lvl w:ilvl="3" w:tentative="1">
+      <w:start w:val="1"/>
+      <w:numFmt w:val="decimal"/>
+      <w:pStyle w:val="5"/>
+      <w:lvlText w:val="%1.%2.%3.%4."/>
+      <w:lvlJc w:val="left"/>
+      <w:pPr>
+        <w:tabs>
+          <w:tab w:val="left" w:pos="864"/>
+        </w:tabs>
+        <w:ind w:left="864" w:leftChars="0" w:hanging="864" w:firstLineChars="0"/>
+      </w:pPr>
+      <w:rPr>
+        <w:rFonts w:hint="default"/>
+      </w:rPr>
+    </w:lvl>
+    <w:lvl w:ilvl="4" w:tentative="1">
+      <w:start w:val="1"/>
+      <w:numFmt w:val="decimal"/>
+      <w:pStyle w:val="6"/>
+      <w:lvlText w:val="%1.%2.%3.%4.%5."/>
+      <w:lvlJc w:val="left"/>
+      <w:pPr>
+        <w:tabs>
+          <w:tab w:val="left" w:pos="1008"/>
+        </w:tabs>
+        <w:ind w:left="1008" w:leftChars="0" w:hanging="1008" w:firstLineChars="0"/>
+      </w:pPr>
+      <w:rPr>
+        <w:rFonts w:hint="default"/>
+      </w:rPr>
+    </w:lvl>
+    <w:lvl w:ilvl="5" w:tentative="1">
+      <w:start w:val="1"/>
+      <w:numFmt w:val="decimal"/>
+      <w:pStyle w:val="7"/>
+      <w:lvlText w:val="%1.%2.%3.%4.%5.%6."/>
+      <w:lvlJc w:val="left"/>
+      <w:pPr>
+        <w:tabs>
+          <w:tab w:val="left" w:pos="1151"/>
+        </w:tabs>
+        <w:ind w:left="1151" w:leftChars="0" w:hanging="1151" w:firstLineChars="0"/>
+      </w:pPr>
+      <w:rPr>
+        <w:rFonts w:hint="default"/>
+      </w:rPr>
+    </w:lvl>
+    <w:lvl w:ilvl="6" w:tentative="1">
+      <w:start w:val="1"/>
+      <w:numFmt w:val="decimal"/>
+      <w:pStyle w:val="8"/>
+      <w:lvlText w:val="%1.%2.%3.%4.%5.%6.%7."/>
+      <w:lvlJc w:val="left"/>
+      <w:pPr>
+        <w:tabs>
+          <w:tab w:val="left" w:pos="1296"/>
+        </w:tabs>
+        <w:ind w:left="1296" w:leftChars="0" w:hanging="1296" w:firstLineChars="0"/>
+      </w:pPr>
+      <w:rPr>
+        <w:rFonts w:hint="default"/>
+      </w:rPr>
+    </w:lvl>
+    <w:lvl w:ilvl="7" w:tentative="1">
+      <w:start w:val="1"/>
+      <w:numFmt w:val="decimal"/>
+      <w:pStyle w:val="9"/>
+      <w:lvlText w:val="%1.%2.%3.%4.%5.%6.%7.%8."/>
+      <w:lvlJc w:val="left"/>
+      <w:pPr>
+        <w:tabs>
+          <w:tab w:val="left" w:pos="1440"/>
+        </w:tabs>
+        <w:ind w:left="1440" w:leftChars="0" w:hanging="1440" w:firstLineChars="0"/>
+      </w:pPr>
+      <w:rPr>
+        <w:rFonts w:hint="default"/>
+      </w:rPr>
+    </w:lvl>
+    <w:lvl w:ilvl="8" w:tentative="1">
+      <w:start w:val="1"/>
+      <w:numFmt w:val="decimal"/>
+      <w:pStyle w:val="10"/>
+      <w:lvlText w:val="%1.%2.%3.%4.%5.%6.%7.%8.%9."/>
+      <w:lvlJc w:val="left"/>
+      <w:pPr>
+        <w:tabs>
+          <w:tab w:val="left" w:pos="1583"/>
+        </w:tabs>
+        <w:ind w:left="1583" w:leftChars="0" w:hanging="1583" w:firstLineChars="0"/>
+      </w:pPr>
+      <w:rPr>
+        <w:rFonts w:hint="default"/>
+      </w:rPr>
+    </w:lvl>
+  </w:abstractNum>
+  <w:num w:numId="1">
+    <w:abstractNumId w:val="1522158355"/>
+  </w:num>
+</w:numbering>
+</file>
+
 <file path=word/styles.xml><?xml version="1.0" encoding="utf-8"?>
 <w:styles xmlns:mc="http://schemas.openxmlformats.org/markup-compatibility/2006" xmlns:o="urn:schemas-microsoft-com:office:office" xmlns:r="http://schemas.openxmlformats.org/officeDocument/2006/relationships" xmlns:m="http://schemas.openxmlformats.org/officeDocument/2006/math" xmlns:v="urn:schemas-microsoft-com:vml" xmlns:w="http://schemas.openxmlformats.org/wordprocessingml/2006/main" xmlns:w14="http://schemas.microsoft.com/office/word/2010/wordml" xmlns:w10="urn:schemas-microsoft-com:office:word" xmlns:sl="http://schemas.openxmlformats.org/schemaLibrary/2006/main" mc:Ignorable="w14">
   <w:docDefaults>
     <w:rPrDefault>
       <w:rPr>
-        <w:rFonts w:asciiTheme="minorHAnsi" w:hAnsiTheme="minorHAnsi" w:eastAsiaTheme="minorEastAsia" w:cstheme="minorBidi"/>
+        <w:rFonts w:ascii="Times New Roman" w:hAnsi="Times New Roman" w:eastAsia="宋体" w:cs="Times New Roman"/>
       </w:rPr>
     </w:rPrDefault>
   </w:docDefaults>
   <w:latentStyles w:count="260" w:defQFormat="0" w:defUnhideWhenUsed="1" w:defSemiHidden="1" w:defUIPriority="99" w:defLockedState="0">
     <w:lsdException w:qFormat="1" w:unhideWhenUsed="0" w:uiPriority="0" w:semiHidden="0" w:name="Normal"/>
     <w:lsdException w:qFormat="1" w:unhideWhenUsed="0" w:uiPriority="0" w:semiHidden="0" w:name="heading 1"/>
-    <w:lsdException w:qFormat="1" w:uiPriority="0" w:name="heading 2"/>
-    <w:lsdException w:qFormat="1" w:uiPriority="0" w:name="heading 3"/>
-    <w:lsdException w:qFormat="1" w:uiPriority="0" w:name="heading 4"/>
-    <w:lsdException w:qFormat="1" w:uiPriority="0" w:name="heading 5"/>
-    <w:lsdException w:qFormat="1" w:uiPriority="0" w:name="heading 6"/>
-    <w:lsdException w:qFormat="1" w:uiPriority="0" w:name="heading 7"/>
-    <w:lsdException w:qFormat="1" w:uiPriority="0" w:name="heading 8"/>
-    <w:lsdException w:qFormat="1" w:uiPriority="0" w:name="heading 9"/>
+    <w:lsdException w:qFormat="1" w:uiPriority="0" w:semiHidden="0" w:name="heading 2"/>
+    <w:lsdException w:qFormat="1" w:uiPriority="0" w:semiHidden="0" w:name="heading 3"/>
+    <w:lsdException w:qFormat="1" w:uiPriority="0" w:semiHidden="0" w:name="heading 4"/>
+    <w:lsdException w:qFormat="1" w:uiPriority="0" w:semiHidden="0" w:name="heading 5"/>
+    <w:lsdException w:qFormat="1" w:uiPriority="0" w:semiHidden="0" w:name="heading 6"/>
+    <w:lsdException w:qFormat="1" w:uiPriority="0" w:semiHidden="0" w:name="heading 7"/>
+    <w:lsdException w:qFormat="1" w:uiPriority="0" w:semiHidden="0" w:name="heading 8"/>
+    <w:lsdException w:qFormat="1" w:uiPriority="0" w:semiHidden="0" w:name="heading 9"/>
     <w:lsdException w:unhideWhenUsed="0" w:uiPriority="0" w:semiHidden="0" w:name="index 1"/>
     <w:lsdException w:unhideWhenUsed="0" w:uiPriority="0" w:semiHidden="0" w:name="index 2"/>
     <w:lsdException w:unhideWhenUsed="0" w:uiPriority="0" w:semiHidden="0" w:name="index 3"/>
@@ -292,12 +895,249 @@
       <w:lang w:val="en-US" w:eastAsia="zh-CN" w:bidi="ar-SA"/>
     </w:rPr>
   </w:style>
-  <w:style w:type="character" w:default="1" w:styleId="2">
+  <w:style w:type="paragraph" w:styleId="2">
+    <w:name w:val="heading 1"/>
+    <w:basedOn w:val="1"/>
+    <w:next w:val="1"/>
+    <w:qFormat/>
+    <w:uiPriority w:val="0"/>
+    <w:pPr>
+      <w:keepNext/>
+      <w:keepLines/>
+      <w:numPr>
+        <w:ilvl w:val="0"/>
+        <w:numId w:val="1"/>
+      </w:numPr>
+      <w:tabs>
+        <w:tab w:val="left" w:pos="432"/>
+      </w:tabs>
+      <w:spacing w:before="340" w:beforeLines="0" w:beforeAutospacing="0" w:after="330" w:afterLines="0" w:afterAutospacing="0" w:line="576" w:lineRule="auto"/>
+      <w:ind w:left="432" w:hanging="432"/>
+      <w:outlineLvl w:val="0"/>
+    </w:pPr>
+    <w:rPr>
+      <w:rFonts w:asciiTheme="minorAscii" w:hAnsiTheme="minorAscii"/>
+      <w:b/>
+      <w:kern w:val="44"/>
+      <w:sz w:val="44"/>
+    </w:rPr>
+  </w:style>
+  <w:style w:type="paragraph" w:styleId="3">
+    <w:name w:val="heading 2"/>
+    <w:basedOn w:val="1"/>
+    <w:next w:val="1"/>
+    <w:unhideWhenUsed/>
+    <w:qFormat/>
+    <w:uiPriority w:val="0"/>
+    <w:pPr>
+      <w:keepNext/>
+      <w:keepLines/>
+      <w:numPr>
+        <w:ilvl w:val="1"/>
+        <w:numId w:val="1"/>
+      </w:numPr>
+      <w:tabs>
+        <w:tab w:val="left" w:pos="575"/>
+      </w:tabs>
+      <w:spacing w:before="260" w:beforeLines="0" w:beforeAutospacing="0" w:after="260" w:afterLines="0" w:afterAutospacing="0" w:line="413" w:lineRule="auto"/>
+      <w:outlineLvl w:val="1"/>
+    </w:pPr>
+    <w:rPr>
+      <w:rFonts w:ascii="DejaVu Sans" w:hAnsi="DejaVu Sans"/>
+      <w:b/>
+      <w:sz w:val="32"/>
+    </w:rPr>
+  </w:style>
+  <w:style w:type="paragraph" w:styleId="4">
+    <w:name w:val="heading 3"/>
+    <w:basedOn w:val="1"/>
+    <w:next w:val="1"/>
+    <w:unhideWhenUsed/>
+    <w:qFormat/>
+    <w:uiPriority w:val="0"/>
+    <w:pPr>
+      <w:keepNext/>
+      <w:keepLines/>
+      <w:numPr>
+        <w:ilvl w:val="2"/>
+        <w:numId w:val="1"/>
+      </w:numPr>
+      <w:tabs>
+        <w:tab w:val="left" w:pos="720"/>
+      </w:tabs>
+      <w:spacing w:before="260" w:beforeLines="0" w:beforeAutospacing="0" w:after="260" w:afterLines="0" w:afterAutospacing="0" w:line="413" w:lineRule="auto"/>
+      <w:ind w:left="720" w:hanging="720"/>
+      <w:outlineLvl w:val="2"/>
+    </w:pPr>
+    <w:rPr>
+      <w:b/>
+      <w:sz w:val="32"/>
+    </w:rPr>
+  </w:style>
+  <w:style w:type="paragraph" w:styleId="5">
+    <w:name w:val="heading 4"/>
+    <w:basedOn w:val="1"/>
+    <w:next w:val="1"/>
+    <w:unhideWhenUsed/>
+    <w:qFormat/>
+    <w:uiPriority w:val="0"/>
+    <w:pPr>
+      <w:keepNext/>
+      <w:keepLines/>
+      <w:numPr>
+        <w:ilvl w:val="3"/>
+        <w:numId w:val="1"/>
+      </w:numPr>
+      <w:tabs>
+        <w:tab w:val="left" w:pos="864"/>
+      </w:tabs>
+      <w:spacing w:before="280" w:beforeLines="0" w:beforeAutospacing="0" w:after="290" w:afterLines="0" w:afterAutospacing="0" w:line="372" w:lineRule="auto"/>
+      <w:ind w:left="864" w:hanging="864"/>
+      <w:outlineLvl w:val="3"/>
+    </w:pPr>
+    <w:rPr>
+      <w:rFonts w:ascii="DejaVu Sans" w:hAnsi="DejaVu Sans" w:eastAsia="方正黑体_GBK"/>
+      <w:b/>
+      <w:sz w:val="28"/>
+    </w:rPr>
+  </w:style>
+  <w:style w:type="paragraph" w:styleId="6">
+    <w:name w:val="heading 5"/>
+    <w:basedOn w:val="1"/>
+    <w:next w:val="1"/>
+    <w:unhideWhenUsed/>
+    <w:qFormat/>
+    <w:uiPriority w:val="0"/>
+    <w:pPr>
+      <w:keepNext/>
+      <w:keepLines/>
+      <w:numPr>
+        <w:ilvl w:val="4"/>
+        <w:numId w:val="1"/>
+      </w:numPr>
+      <w:tabs>
+        <w:tab w:val="left" w:pos="1008"/>
+      </w:tabs>
+      <w:spacing w:before="280" w:beforeLines="0" w:beforeAutospacing="0" w:after="290" w:afterLines="0" w:afterAutospacing="0" w:line="372" w:lineRule="auto"/>
+      <w:ind w:left="1008" w:hanging="1008"/>
+      <w:outlineLvl w:val="4"/>
+    </w:pPr>
+    <w:rPr>
+      <w:b/>
+      <w:sz w:val="28"/>
+    </w:rPr>
+  </w:style>
+  <w:style w:type="paragraph" w:styleId="7">
+    <w:name w:val="heading 6"/>
+    <w:basedOn w:val="1"/>
+    <w:next w:val="1"/>
+    <w:unhideWhenUsed/>
+    <w:qFormat/>
+    <w:uiPriority w:val="0"/>
+    <w:pPr>
+      <w:keepNext/>
+      <w:keepLines/>
+      <w:numPr>
+        <w:ilvl w:val="5"/>
+        <w:numId w:val="1"/>
+      </w:numPr>
+      <w:tabs>
+        <w:tab w:val="left" w:pos="1151"/>
+      </w:tabs>
+      <w:spacing w:before="240" w:beforeLines="0" w:beforeAutospacing="0" w:after="64" w:afterLines="0" w:afterAutospacing="0" w:line="317" w:lineRule="auto"/>
+      <w:ind w:left="1151" w:hanging="1151"/>
+      <w:outlineLvl w:val="5"/>
+    </w:pPr>
+    <w:rPr>
+      <w:rFonts w:ascii="DejaVu Sans" w:hAnsi="DejaVu Sans" w:eastAsia="方正黑体_GBK"/>
+      <w:b/>
+      <w:sz w:val="24"/>
+    </w:rPr>
+  </w:style>
+  <w:style w:type="paragraph" w:styleId="8">
+    <w:name w:val="heading 7"/>
+    <w:basedOn w:val="1"/>
+    <w:next w:val="1"/>
+    <w:unhideWhenUsed/>
+    <w:qFormat/>
+    <w:uiPriority w:val="0"/>
+    <w:pPr>
+      <w:keepNext/>
+      <w:keepLines/>
+      <w:numPr>
+        <w:ilvl w:val="6"/>
+        <w:numId w:val="1"/>
+      </w:numPr>
+      <w:tabs>
+        <w:tab w:val="left" w:pos="1296"/>
+      </w:tabs>
+      <w:spacing w:before="240" w:beforeLines="0" w:beforeAutospacing="0" w:after="64" w:afterLines="0" w:afterAutospacing="0" w:line="317" w:lineRule="auto"/>
+      <w:ind w:left="1296" w:hanging="1296"/>
+      <w:outlineLvl w:val="6"/>
+    </w:pPr>
+    <w:rPr>
+      <w:b/>
+      <w:sz w:val="24"/>
+    </w:rPr>
+  </w:style>
+  <w:style w:type="paragraph" w:styleId="9">
+    <w:name w:val="heading 8"/>
+    <w:basedOn w:val="1"/>
+    <w:next w:val="1"/>
+    <w:unhideWhenUsed/>
+    <w:qFormat/>
+    <w:uiPriority w:val="0"/>
+    <w:pPr>
+      <w:keepNext/>
+      <w:keepLines/>
+      <w:numPr>
+        <w:ilvl w:val="7"/>
+        <w:numId w:val="1"/>
+      </w:numPr>
+      <w:tabs>
+        <w:tab w:val="left" w:pos="1440"/>
+      </w:tabs>
+      <w:spacing w:before="240" w:beforeLines="0" w:beforeAutospacing="0" w:after="64" w:afterLines="0" w:afterAutospacing="0" w:line="317" w:lineRule="auto"/>
+      <w:ind w:left="1440" w:hanging="1440"/>
+      <w:outlineLvl w:val="7"/>
+    </w:pPr>
+    <w:rPr>
+      <w:rFonts w:ascii="DejaVu Sans" w:hAnsi="DejaVu Sans" w:eastAsia="方正黑体_GBK"/>
+      <w:sz w:val="24"/>
+    </w:rPr>
+  </w:style>
+  <w:style w:type="paragraph" w:styleId="10">
+    <w:name w:val="heading 9"/>
+    <w:basedOn w:val="1"/>
+    <w:next w:val="1"/>
+    <w:unhideWhenUsed/>
+    <w:qFormat/>
+    <w:uiPriority w:val="0"/>
+    <w:pPr>
+      <w:keepNext/>
+      <w:keepLines/>
+      <w:numPr>
+        <w:ilvl w:val="8"/>
+        <w:numId w:val="1"/>
+      </w:numPr>
+      <w:tabs>
+        <w:tab w:val="left" w:pos="1583"/>
+      </w:tabs>
+      <w:spacing w:before="240" w:beforeLines="0" w:beforeAutospacing="0" w:after="64" w:afterLines="0" w:afterAutospacing="0" w:line="317" w:lineRule="auto"/>
+      <w:ind w:left="1583" w:hanging="1583"/>
+      <w:outlineLvl w:val="8"/>
+    </w:pPr>
+    <w:rPr>
+      <w:rFonts w:ascii="DejaVu Sans" w:hAnsi="DejaVu Sans" w:eastAsia="方正黑体_GBK"/>
+      <w:sz w:val="21"/>
+    </w:rPr>
+  </w:style>
+  <w:style w:type="character" w:default="1" w:styleId="11">
     <w:name w:val="Default Paragraph Font"/>
     <w:semiHidden/>
     <w:uiPriority w:val="0"/>
   </w:style>
-  <w:style w:type="table" w:default="1" w:styleId="3">
+  <w:style w:type="table" w:default="1" w:styleId="13">
     <w:name w:val="Normal Table"/>
     <w:semiHidden/>
     <w:uiPriority w:val="0"/>
@@ -310,6 +1150,15 @@
         <w:right w:w="108" w:type="dxa"/>
       </w:tblCellMar>
     </w:tblPr>
+  </w:style>
+  <w:style w:type="character" w:styleId="12">
+    <w:name w:val="Hyperlink"/>
+    <w:basedOn w:val="11"/>
+    <w:uiPriority w:val="0"/>
+    <w:rPr>
+      <w:color w:val="0000FF"/>
+      <w:u w:val="single"/>
+    </w:rPr>
   </w:style>
 </w:styles>
 </file>
